--- a/vueShop项目介绍.docx
+++ b/vueShop项目介绍.docx
@@ -204,7 +204,13 @@
     </w:p>
     <w:p>
       <w:r>
-        <w:t>| MySQL                     |数据库</w:t>
+        <w:t xml:space="preserve">| MySQL               </w:t>
+      </w:r>
+      <w:r>
+        <w:t xml:space="preserve"> </w:t>
+      </w:r>
+      <w:r>
+        <w:t xml:space="preserve"> |数据库</w:t>
       </w:r>
     </w:p>
     <w:p>
@@ -354,11 +360,6 @@
     <w:p>
       <w:r>
         <w:t>├── components -- 通用组件封装</w:t>
-      </w:r>
-    </w:p>
-    <w:p>
-      <w:r>
-        <w:t>├── icons -- 图片文件</w:t>
       </w:r>
     </w:p>
     <w:p>
